--- a/Documents/Project Design/Group 3 Project Design tasks.docx
+++ b/Documents/Project Design/Group 3 Project Design tasks.docx
@@ -359,7 +359,7 @@
               <w:rPr>
                 <w:rtl w:val="0"/>
               </w:rPr>
-              <w:t xml:space="preserve">Gabriel? </w:t>
+              <w:t xml:space="preserve">Gabriel </w:t>
             </w:r>
           </w:p>
         </w:tc>

--- a/Documents/Project Design/Group 3 Project Design tasks.docx
+++ b/Documents/Project Design/Group 3 Project Design tasks.docx
@@ -665,23 +665,17 @@
           </w:tcPr>
           <w:p>
             <w:pPr>
-              <w:keepNext w:val="0"/>
-              <w:keepLines w:val="0"/>
-              <w:pageBreakBefore w:val="0"/>
-              <w:widowControl w:val="0"/>
-              <w:pBdr>
-                <w:top w:space="0" w:sz="0" w:val="nil"/>
-                <w:left w:space="0" w:sz="0" w:val="nil"/>
-                <w:bottom w:space="0" w:sz="0" w:val="nil"/>
-                <w:right w:space="0" w:sz="0" w:val="nil"/>
-                <w:between w:space="0" w:sz="0" w:val="nil"/>
-              </w:pBdr>
-              <w:shd w:fill="auto" w:val="clear"/>
-              <w:spacing w:after="0" w:before="0" w:line="240" w:lineRule="auto"/>
-              <w:ind w:left="0" w:right="0" w:firstLine="0"/>
-              <w:jc w:val="left"/>
-              <w:rPr/>
-            </w:pPr>
+              <w:rPr/>
+            </w:pPr>
+            <w:r>
+              <w:rPr>
+                <w:rFonts w:ascii="Times New Roman" w:cs="Times New Roman" w:eastAsia="Times New Roman" w:hAnsi="Times New Roman"/>
+                <w:sz w:val="24"/>
+                <w:szCs w:val="24"/>
+                <w:rtl w:val="0"/>
+              </w:rPr>
+              <w:t xml:space="preserve"> Sorelle Djuissi</w:t>
+            </w:r>
             <w:r>
               <w:rPr>
                 <w:rtl w:val="0"/>
